--- a/apartado de problematica corregido.docx
+++ b/apartado de problematica corregido.docx
@@ -100,6 +100,13 @@
       </w:r>
     </w:p>
     <w:p>
+      <w:r>
+        <w:t>Aquiva un vcambio</w:t>
+      </w:r>
+      <w:bookmarkStart w:id="0" w:name="_GoBack"/>
+      <w:bookmarkEnd w:id="0"/>
+    </w:p>
+    <w:p>
       <w:pPr>
         <w:spacing w:line="259" w:lineRule="auto"/>
         <w:jc w:val="left"/>
@@ -179,8 +186,6 @@
       <w:r>
         <w:t>La familiarización con la forma de trabajo, puesto que el lenguaje de programación y las buenas practicas no eran del todo comprendidas.</w:t>
       </w:r>
-      <w:bookmarkStart w:id="0" w:name="_GoBack"/>
-      <w:bookmarkEnd w:id="0"/>
     </w:p>
     <w:p>
       <w:r>
